--- a/Final Report of web api assignment.docx
+++ b/Final Report of web api assignment.docx
@@ -43,6 +43,9 @@
     <w:p>
       <w:pPr>
         <w:pStyle w:val="a5"/>
+        <w:rPr>
+          <w:rFonts w:hint="eastAsia"/>
+        </w:rPr>
       </w:pPr>
       <w:r>
         <w:rPr>
@@ -66,14 +69,86 @@
     </w:p>
     <w:p>
       <w:pPr>
-        <w:pStyle w:val="a5"/>
+        <w:pStyle w:val="a3"/>
+        <w:rPr>
+          <w:rFonts w:hint="eastAsia"/>
+        </w:rPr>
       </w:pPr>
       <w:r>
+        <w:rPr>
+          <w:rFonts w:hint="eastAsia"/>
+        </w:rPr>
         <w:lastRenderedPageBreak/>
-        <w:t>Usage of Backend api</w:t>
+        <w:t>C</w:t>
+      </w:r>
+      <w:r>
+        <w:t>ontents</w:t>
+      </w:r>
+    </w:p>
+    <w:p>
+      <w:pPr>
+        <w:rPr>
+          <w:rFonts w:asciiTheme="majorHAnsi" w:eastAsiaTheme="majorEastAsia" w:hAnsiTheme="majorHAnsi" w:cstheme="majorBidi"/>
+          <w:sz w:val="32"/>
+          <w:szCs w:val="32"/>
+        </w:rPr>
+      </w:pPr>
+      <w:r>
+        <w:br w:type="page"/>
+      </w:r>
+    </w:p>
+    <w:p>
+      <w:pPr>
+        <w:pStyle w:val="a3"/>
+      </w:pPr>
+      <w:r>
+        <w:rPr>
+          <w:rFonts w:hint="eastAsia"/>
+        </w:rPr>
+        <w:lastRenderedPageBreak/>
+        <w:t>B</w:t>
+      </w:r>
+      <w:r>
+        <w:t>ackend System</w:t>
+      </w:r>
+    </w:p>
+    <w:p>
+      <w:r>
+        <w:rPr>
+          <w:rFonts w:hint="eastAsia"/>
+        </w:rPr>
+        <w:t>U</w:t>
+      </w:r>
+      <w:r>
+        <w:t>sage</w:t>
+      </w:r>
+    </w:p>
+    <w:p>
+      <w:pPr>
+        <w:rPr>
+          <w:rFonts w:hint="eastAsia"/>
+        </w:rPr>
+      </w:pPr>
+      <w:r>
+        <w:t>Search films:</w:t>
+      </w:r>
+      <w:r>
+        <w:t xml:space="preserve"> ‘get’</w:t>
       </w:r>
       <w:bookmarkStart w:id="0" w:name="_GoBack"/>
       <w:bookmarkEnd w:id="0"/>
+      <w:r>
+        <w:t xml:space="preserve"> request-&gt;</w:t>
+      </w:r>
+      <w:r>
+        <w:rPr>
+          <w:rFonts w:hint="eastAsia"/>
+        </w:rPr>
+        <w:t xml:space="preserve"> </w:t>
+      </w:r>
+      <w:r>
+        <w:t>[domain]/films</w:t>
+      </w:r>
     </w:p>
     <w:tbl>
       <w:tblPr>
@@ -94,11 +169,15 @@
             <w:tcW w:w="1659" w:type="dxa"/>
           </w:tcPr>
           <w:p>
-            <w:pPr>
+            <w:r>
               <w:rPr>
                 <w:rFonts w:hint="eastAsia"/>
               </w:rPr>
-            </w:pPr>
+              <w:t>P</w:t>
+            </w:r>
+            <w:r>
+              <w:t>arameters</w:t>
+            </w:r>
           </w:p>
         </w:tc>
         <w:tc>
@@ -106,48 +185,34 @@
             <w:tcW w:w="1659" w:type="dxa"/>
           </w:tcPr>
           <w:p>
-            <w:pPr>
+            <w:r>
               <w:rPr>
                 <w:rFonts w:hint="eastAsia"/>
               </w:rPr>
-            </w:pPr>
+              <w:t>R</w:t>
+            </w:r>
+            <w:r>
+              <w:t>equired</w:t>
+            </w:r>
           </w:p>
         </w:tc>
         <w:tc>
           <w:tcPr>
             <w:tcW w:w="1659" w:type="dxa"/>
           </w:tcPr>
-          <w:p>
-            <w:pPr>
-              <w:rPr>
-                <w:rFonts w:hint="eastAsia"/>
-              </w:rPr>
-            </w:pPr>
-          </w:p>
-        </w:tc>
-        <w:tc>
-          <w:tcPr>
-            <w:tcW w:w="1659" w:type="dxa"/>
-          </w:tcPr>
-          <w:p>
-            <w:pPr>
-              <w:rPr>
-                <w:rFonts w:hint="eastAsia"/>
-              </w:rPr>
-            </w:pPr>
-          </w:p>
+          <w:p/>
+        </w:tc>
+        <w:tc>
+          <w:tcPr>
+            <w:tcW w:w="1659" w:type="dxa"/>
+          </w:tcPr>
+          <w:p/>
         </w:tc>
         <w:tc>
           <w:tcPr>
             <w:tcW w:w="1660" w:type="dxa"/>
           </w:tcPr>
-          <w:p>
-            <w:pPr>
-              <w:rPr>
-                <w:rFonts w:hint="eastAsia"/>
-              </w:rPr>
-            </w:pPr>
-          </w:p>
+          <w:p/>
         </w:tc>
       </w:tr>
       <w:tr>
@@ -155,61 +220,31 @@
           <w:tcPr>
             <w:tcW w:w="1659" w:type="dxa"/>
           </w:tcPr>
-          <w:p>
-            <w:pPr>
-              <w:rPr>
-                <w:rFonts w:hint="eastAsia"/>
-              </w:rPr>
-            </w:pPr>
-          </w:p>
-        </w:tc>
-        <w:tc>
-          <w:tcPr>
-            <w:tcW w:w="1659" w:type="dxa"/>
-          </w:tcPr>
-          <w:p>
-            <w:pPr>
-              <w:rPr>
-                <w:rFonts w:hint="eastAsia"/>
-              </w:rPr>
-            </w:pPr>
-          </w:p>
-        </w:tc>
-        <w:tc>
-          <w:tcPr>
-            <w:tcW w:w="1659" w:type="dxa"/>
-          </w:tcPr>
-          <w:p>
-            <w:pPr>
-              <w:rPr>
-                <w:rFonts w:hint="eastAsia"/>
-              </w:rPr>
-            </w:pPr>
-          </w:p>
-        </w:tc>
-        <w:tc>
-          <w:tcPr>
-            <w:tcW w:w="1659" w:type="dxa"/>
-          </w:tcPr>
-          <w:p>
-            <w:pPr>
-              <w:rPr>
-                <w:rFonts w:hint="eastAsia"/>
-              </w:rPr>
-            </w:pPr>
-          </w:p>
+          <w:p/>
+        </w:tc>
+        <w:tc>
+          <w:tcPr>
+            <w:tcW w:w="1659" w:type="dxa"/>
+          </w:tcPr>
+          <w:p/>
+        </w:tc>
+        <w:tc>
+          <w:tcPr>
+            <w:tcW w:w="1659" w:type="dxa"/>
+          </w:tcPr>
+          <w:p/>
+        </w:tc>
+        <w:tc>
+          <w:tcPr>
+            <w:tcW w:w="1659" w:type="dxa"/>
+          </w:tcPr>
+          <w:p/>
         </w:tc>
         <w:tc>
           <w:tcPr>
             <w:tcW w:w="1660" w:type="dxa"/>
           </w:tcPr>
-          <w:p>
-            <w:pPr>
-              <w:rPr>
-                <w:rFonts w:hint="eastAsia"/>
-              </w:rPr>
-            </w:pPr>
-          </w:p>
+          <w:p/>
         </w:tc>
       </w:tr>
       <w:tr>
@@ -217,61 +252,31 @@
           <w:tcPr>
             <w:tcW w:w="1659" w:type="dxa"/>
           </w:tcPr>
-          <w:p>
-            <w:pPr>
-              <w:rPr>
-                <w:rFonts w:hint="eastAsia"/>
-              </w:rPr>
-            </w:pPr>
-          </w:p>
-        </w:tc>
-        <w:tc>
-          <w:tcPr>
-            <w:tcW w:w="1659" w:type="dxa"/>
-          </w:tcPr>
-          <w:p>
-            <w:pPr>
-              <w:rPr>
-                <w:rFonts w:hint="eastAsia"/>
-              </w:rPr>
-            </w:pPr>
-          </w:p>
-        </w:tc>
-        <w:tc>
-          <w:tcPr>
-            <w:tcW w:w="1659" w:type="dxa"/>
-          </w:tcPr>
-          <w:p>
-            <w:pPr>
-              <w:rPr>
-                <w:rFonts w:hint="eastAsia"/>
-              </w:rPr>
-            </w:pPr>
-          </w:p>
-        </w:tc>
-        <w:tc>
-          <w:tcPr>
-            <w:tcW w:w="1659" w:type="dxa"/>
-          </w:tcPr>
-          <w:p>
-            <w:pPr>
-              <w:rPr>
-                <w:rFonts w:hint="eastAsia"/>
-              </w:rPr>
-            </w:pPr>
-          </w:p>
+          <w:p/>
+        </w:tc>
+        <w:tc>
+          <w:tcPr>
+            <w:tcW w:w="1659" w:type="dxa"/>
+          </w:tcPr>
+          <w:p/>
+        </w:tc>
+        <w:tc>
+          <w:tcPr>
+            <w:tcW w:w="1659" w:type="dxa"/>
+          </w:tcPr>
+          <w:p/>
+        </w:tc>
+        <w:tc>
+          <w:tcPr>
+            <w:tcW w:w="1659" w:type="dxa"/>
+          </w:tcPr>
+          <w:p/>
         </w:tc>
         <w:tc>
           <w:tcPr>
             <w:tcW w:w="1660" w:type="dxa"/>
           </w:tcPr>
-          <w:p>
-            <w:pPr>
-              <w:rPr>
-                <w:rFonts w:hint="eastAsia"/>
-              </w:rPr>
-            </w:pPr>
-          </w:p>
+          <w:p/>
         </w:tc>
       </w:tr>
       <w:tr>
@@ -279,71 +284,35 @@
           <w:tcPr>
             <w:tcW w:w="1659" w:type="dxa"/>
           </w:tcPr>
-          <w:p>
-            <w:pPr>
-              <w:rPr>
-                <w:rFonts w:hint="eastAsia"/>
-              </w:rPr>
-            </w:pPr>
-          </w:p>
-        </w:tc>
-        <w:tc>
-          <w:tcPr>
-            <w:tcW w:w="1659" w:type="dxa"/>
-          </w:tcPr>
-          <w:p>
-            <w:pPr>
-              <w:rPr>
-                <w:rFonts w:hint="eastAsia"/>
-              </w:rPr>
-            </w:pPr>
-          </w:p>
-        </w:tc>
-        <w:tc>
-          <w:tcPr>
-            <w:tcW w:w="1659" w:type="dxa"/>
-          </w:tcPr>
-          <w:p>
-            <w:pPr>
-              <w:rPr>
-                <w:rFonts w:hint="eastAsia"/>
-              </w:rPr>
-            </w:pPr>
-          </w:p>
-        </w:tc>
-        <w:tc>
-          <w:tcPr>
-            <w:tcW w:w="1659" w:type="dxa"/>
-          </w:tcPr>
-          <w:p>
-            <w:pPr>
-              <w:rPr>
-                <w:rFonts w:hint="eastAsia"/>
-              </w:rPr>
-            </w:pPr>
-          </w:p>
+          <w:p/>
+        </w:tc>
+        <w:tc>
+          <w:tcPr>
+            <w:tcW w:w="1659" w:type="dxa"/>
+          </w:tcPr>
+          <w:p/>
+        </w:tc>
+        <w:tc>
+          <w:tcPr>
+            <w:tcW w:w="1659" w:type="dxa"/>
+          </w:tcPr>
+          <w:p/>
+        </w:tc>
+        <w:tc>
+          <w:tcPr>
+            <w:tcW w:w="1659" w:type="dxa"/>
+          </w:tcPr>
+          <w:p/>
         </w:tc>
         <w:tc>
           <w:tcPr>
             <w:tcW w:w="1660" w:type="dxa"/>
           </w:tcPr>
-          <w:p>
-            <w:pPr>
-              <w:rPr>
-                <w:rFonts w:hint="eastAsia"/>
-              </w:rPr>
-            </w:pPr>
-          </w:p>
+          <w:p/>
         </w:tc>
       </w:tr>
     </w:tbl>
-    <w:p>
-      <w:pPr>
-        <w:rPr>
-          <w:rFonts w:hint="eastAsia"/>
-        </w:rPr>
-      </w:pPr>
-    </w:p>
+    <w:p/>
     <w:sectPr>
       <w:pgSz w:w="11906" w:h="16838"/>
       <w:pgMar w:top="1440" w:right="1800" w:bottom="1440" w:left="1800" w:header="851" w:footer="992" w:gutter="0"/>
@@ -352,6 +321,44 @@
     </w:sectPr>
   </w:body>
 </w:document>
+</file>
+
+<file path=word/endnotes.xml><?xml version="1.0" encoding="utf-8"?>
+<w:endnotes xmlns:wpc="http://schemas.microsoft.com/office/word/2010/wordprocessingCanvas" xmlns:cx="http://schemas.microsoft.com/office/drawing/2014/chartex" xmlns:cx1="http://schemas.microsoft.com/office/drawing/2015/9/8/chartex" xmlns:cx2="http://schemas.microsoft.com/office/drawing/2015/10/21/chartex" xmlns:cx3="http://schemas.microsoft.com/office/drawing/2016/5/9/chartex" xmlns:cx4="http://schemas.microsoft.com/office/drawing/2016/5/10/chartex" xmlns:cx5="http://schemas.microsoft.com/office/drawing/2016/5/11/chartex" xmlns:cx6="http://schemas.microsoft.com/office/drawing/2016/5/12/chartex" xmlns:cx7="http://schemas.microsoft.com/office/drawing/2016/5/13/chartex" xmlns:cx8="http://schemas.microsoft.com/office/drawing/2016/5/14/chartex" xmlns:mc="http://schemas.openxmlformats.org/markup-compatibility/2006" xmlns:aink="http://schemas.microsoft.com/office/drawing/2016/ink" xmlns:am3d="http://schemas.microsoft.com/office/drawing/2017/model3d" xmlns:o="urn:schemas-microsoft-com:office:office" xmlns:r="http://schemas.openxmlformats.org/officeDocument/2006/relationships" xmlns:m="http://schemas.openxmlformats.org/officeDocument/2006/math" xmlns:v="urn:schemas-microsoft-com:vml" xmlns:wp14="http://schemas.microsoft.com/office/word/2010/wordprocessingDrawing" xmlns:wp="http://schemas.openxmlformats.org/drawingml/2006/wordprocessingDrawing" xmlns:w10="urn:schemas-microsoft-com:office:word" xmlns:w="http://schemas.openxmlformats.org/wordprocessingml/2006/main" xmlns:w14="http://schemas.microsoft.com/office/word/2010/wordml" xmlns:w15="http://schemas.microsoft.com/office/word/2012/wordml" xmlns:w16cid="http://schemas.microsoft.com/office/word/2016/wordml/cid" xmlns:w16se="http://schemas.microsoft.com/office/word/2015/wordml/symex" xmlns:wpg="http://schemas.microsoft.com/office/word/2010/wordprocessingGroup" xmlns:wpi="http://schemas.microsoft.com/office/word/2010/wordprocessingInk" xmlns:wne="http://schemas.microsoft.com/office/word/2006/wordml" xmlns:wps="http://schemas.microsoft.com/office/word/2010/wordprocessingShape" mc:Ignorable="w14 w15 w16se w16cid wp14">
+  <w:endnote w:type="separator" w:id="-1">
+    <w:p>
+      <w:r>
+        <w:separator/>
+      </w:r>
+    </w:p>
+  </w:endnote>
+  <w:endnote w:type="continuationSeparator" w:id="0">
+    <w:p>
+      <w:r>
+        <w:continuationSeparator/>
+      </w:r>
+    </w:p>
+  </w:endnote>
+</w:endnotes>
+</file>
+
+<file path=word/footnotes.xml><?xml version="1.0" encoding="utf-8"?>
+<w:footnotes xmlns:wpc="http://schemas.microsoft.com/office/word/2010/wordprocessingCanvas" xmlns:cx="http://schemas.microsoft.com/office/drawing/2014/chartex" xmlns:cx1="http://schemas.microsoft.com/office/drawing/2015/9/8/chartex" xmlns:cx2="http://schemas.microsoft.com/office/drawing/2015/10/21/chartex" xmlns:cx3="http://schemas.microsoft.com/office/drawing/2016/5/9/chartex" xmlns:cx4="http://schemas.microsoft.com/office/drawing/2016/5/10/chartex" xmlns:cx5="http://schemas.microsoft.com/office/drawing/2016/5/11/chartex" xmlns:cx6="http://schemas.microsoft.com/office/drawing/2016/5/12/chartex" xmlns:cx7="http://schemas.microsoft.com/office/drawing/2016/5/13/chartex" xmlns:cx8="http://schemas.microsoft.com/office/drawing/2016/5/14/chartex" xmlns:mc="http://schemas.openxmlformats.org/markup-compatibility/2006" xmlns:aink="http://schemas.microsoft.com/office/drawing/2016/ink" xmlns:am3d="http://schemas.microsoft.com/office/drawing/2017/model3d" xmlns:o="urn:schemas-microsoft-com:office:office" xmlns:r="http://schemas.openxmlformats.org/officeDocument/2006/relationships" xmlns:m="http://schemas.openxmlformats.org/officeDocument/2006/math" xmlns:v="urn:schemas-microsoft-com:vml" xmlns:wp14="http://schemas.microsoft.com/office/word/2010/wordprocessingDrawing" xmlns:wp="http://schemas.openxmlformats.org/drawingml/2006/wordprocessingDrawing" xmlns:w10="urn:schemas-microsoft-com:office:word" xmlns:w="http://schemas.openxmlformats.org/wordprocessingml/2006/main" xmlns:w14="http://schemas.microsoft.com/office/word/2010/wordml" xmlns:w15="http://schemas.microsoft.com/office/word/2012/wordml" xmlns:w16cid="http://schemas.microsoft.com/office/word/2016/wordml/cid" xmlns:w16se="http://schemas.microsoft.com/office/word/2015/wordml/symex" xmlns:wpg="http://schemas.microsoft.com/office/word/2010/wordprocessingGroup" xmlns:wpi="http://schemas.microsoft.com/office/word/2010/wordprocessingInk" xmlns:wne="http://schemas.microsoft.com/office/word/2006/wordml" xmlns:wps="http://schemas.microsoft.com/office/word/2010/wordprocessingShape" mc:Ignorable="w14 w15 w16se w16cid wp14">
+  <w:footnote w:type="separator" w:id="-1">
+    <w:p>
+      <w:r>
+        <w:separator/>
+      </w:r>
+    </w:p>
+  </w:footnote>
+  <w:footnote w:type="continuationSeparator" w:id="0">
+    <w:p>
+      <w:r>
+        <w:continuationSeparator/>
+      </w:r>
+    </w:p>
+  </w:footnote>
+</w:footnotes>
 </file>
 
 <file path=word/styles.xml><?xml version="1.0" encoding="utf-8"?>
@@ -894,6 +901,66 @@
       </w:tblBorders>
     </w:tblPr>
   </w:style>
+  <w:style w:type="paragraph" w:styleId="a8">
+    <w:name w:val="header"/>
+    <w:basedOn w:val="a"/>
+    <w:link w:val="a9"/>
+    <w:uiPriority w:val="99"/>
+    <w:unhideWhenUsed/>
+    <w:rsid w:val="00ED4948"/>
+    <w:pPr>
+      <w:tabs>
+        <w:tab w:val="center" w:pos="4153"/>
+        <w:tab w:val="right" w:pos="8306"/>
+      </w:tabs>
+      <w:snapToGrid w:val="0"/>
+    </w:pPr>
+    <w:rPr>
+      <w:sz w:val="20"/>
+      <w:szCs w:val="20"/>
+    </w:rPr>
+  </w:style>
+  <w:style w:type="character" w:customStyle="1" w:styleId="a9">
+    <w:name w:val="頁首 字元"/>
+    <w:basedOn w:val="a0"/>
+    <w:link w:val="a8"/>
+    <w:uiPriority w:val="99"/>
+    <w:rsid w:val="00ED4948"/>
+    <w:rPr>
+      <w:sz w:val="20"/>
+      <w:szCs w:val="20"/>
+    </w:rPr>
+  </w:style>
+  <w:style w:type="paragraph" w:styleId="aa">
+    <w:name w:val="footer"/>
+    <w:basedOn w:val="a"/>
+    <w:link w:val="ab"/>
+    <w:uiPriority w:val="99"/>
+    <w:unhideWhenUsed/>
+    <w:rsid w:val="00ED4948"/>
+    <w:pPr>
+      <w:tabs>
+        <w:tab w:val="center" w:pos="4153"/>
+        <w:tab w:val="right" w:pos="8306"/>
+      </w:tabs>
+      <w:snapToGrid w:val="0"/>
+    </w:pPr>
+    <w:rPr>
+      <w:sz w:val="20"/>
+      <w:szCs w:val="20"/>
+    </w:rPr>
+  </w:style>
+  <w:style w:type="character" w:customStyle="1" w:styleId="ab">
+    <w:name w:val="頁尾 字元"/>
+    <w:basedOn w:val="a0"/>
+    <w:link w:val="aa"/>
+    <w:uiPriority w:val="99"/>
+    <w:rsid w:val="00ED4948"/>
+    <w:rPr>
+      <w:sz w:val="20"/>
+      <w:szCs w:val="20"/>
+    </w:rPr>
+  </w:style>
 </w:styles>
 </file>
 

--- a/Final Report of web api assignment.docx
+++ b/Final Report of web api assignment.docx
@@ -5,22 +5,40 @@
     <w:p>
       <w:pPr>
         <w:pStyle w:val="a3"/>
+        <w:rPr>
+          <w:sz w:val="44"/>
+          <w:szCs w:val="44"/>
+        </w:rPr>
       </w:pPr>
       <w:r>
         <w:rPr>
           <w:rFonts w:hint="eastAsia"/>
+          <w:sz w:val="44"/>
+          <w:szCs w:val="44"/>
         </w:rPr>
         <w:t>F</w:t>
       </w:r>
       <w:r>
+        <w:rPr>
+          <w:sz w:val="44"/>
+          <w:szCs w:val="44"/>
+        </w:rPr>
         <w:t xml:space="preserve">inal Report of web </w:t>
       </w:r>
       <w:proofErr w:type="spellStart"/>
       <w:r>
+        <w:rPr>
+          <w:sz w:val="44"/>
+          <w:szCs w:val="44"/>
+        </w:rPr>
         <w:t>api</w:t>
       </w:r>
       <w:proofErr w:type="spellEnd"/>
       <w:r>
+        <w:rPr>
+          <w:sz w:val="44"/>
+          <w:szCs w:val="44"/>
+        </w:rPr>
         <w:t xml:space="preserve"> assignment</w:t>
       </w:r>
     </w:p>
@@ -43,14 +61,11 @@
     <w:p>
       <w:pPr>
         <w:pStyle w:val="a5"/>
+      </w:pPr>
+      <w:r>
         <w:rPr>
           <w:rFonts w:hint="eastAsia"/>
         </w:rPr>
-      </w:pPr>
-      <w:r>
-        <w:rPr>
-          <w:rFonts w:hint="eastAsia"/>
-        </w:rPr>
         <w:t>I</w:t>
       </w:r>
       <w:r>
@@ -70,9 +85,6 @@
     <w:p>
       <w:pPr>
         <w:pStyle w:val="a3"/>
-        <w:rPr>
-          <w:rFonts w:hint="eastAsia"/>
-        </w:rPr>
       </w:pPr>
       <w:r>
         <w:rPr>
@@ -83,6 +95,59 @@
       </w:r>
       <w:r>
         <w:t>ontents</w:t>
+      </w:r>
+    </w:p>
+    <w:p>
+      <w:pPr>
+        <w:pStyle w:val="ac"/>
+        <w:numPr>
+          <w:ilvl w:val="0"/>
+          <w:numId w:val="1"/>
+        </w:numPr>
+        <w:ind w:leftChars="0"/>
+      </w:pPr>
+      <w:r>
+        <w:rPr>
+          <w:rFonts w:hint="eastAsia"/>
+        </w:rPr>
+        <w:t>L</w:t>
+      </w:r>
+      <w:r>
+        <w:t>inks of repository of the project</w:t>
+      </w:r>
+    </w:p>
+    <w:p>
+      <w:pPr>
+        <w:pStyle w:val="ac"/>
+        <w:numPr>
+          <w:ilvl w:val="0"/>
+          <w:numId w:val="1"/>
+        </w:numPr>
+        <w:ind w:leftChars="0"/>
+      </w:pPr>
+      <w:r>
+        <w:t xml:space="preserve">backend </w:t>
+      </w:r>
+      <w:proofErr w:type="spellStart"/>
+      <w:r>
+        <w:t>api</w:t>
+      </w:r>
+      <w:proofErr w:type="spellEnd"/>
+    </w:p>
+    <w:p>
+      <w:pPr>
+        <w:pStyle w:val="ac"/>
+        <w:numPr>
+          <w:ilvl w:val="0"/>
+          <w:numId w:val="1"/>
+        </w:numPr>
+        <w:ind w:leftChars="0"/>
+        <w:rPr>
+          <w:rFonts w:hint="eastAsia"/>
+        </w:rPr>
+      </w:pPr>
+      <w:r>
+        <w:t>frontend web page</w:t>
       </w:r>
     </w:p>
     <w:p>
@@ -106,6 +171,134 @@
           <w:rFonts w:hint="eastAsia"/>
         </w:rPr>
         <w:lastRenderedPageBreak/>
+        <w:t>L</w:t>
+      </w:r>
+      <w:r>
+        <w:t xml:space="preserve">inks of </w:t>
+      </w:r>
+      <w:proofErr w:type="spellStart"/>
+      <w:r>
+        <w:t>repositorys</w:t>
+      </w:r>
+      <w:proofErr w:type="spellEnd"/>
+    </w:p>
+    <w:p>
+      <w:r>
+        <w:t xml:space="preserve">Web </w:t>
+      </w:r>
+      <w:proofErr w:type="spellStart"/>
+      <w:r>
+        <w:t>api</w:t>
+      </w:r>
+      <w:proofErr w:type="spellEnd"/>
+      <w:r>
+        <w:t>:</w:t>
+      </w:r>
+      <w:r>
+        <w:t xml:space="preserve"> </w:t>
+      </w:r>
+      <w:r>
+        <w:t xml:space="preserve"> </w:t>
+      </w:r>
+      <w:hyperlink r:id="rId7" w:history="1">
+        <w:r>
+          <w:rPr>
+            <w:rStyle w:val="ad"/>
+          </w:rPr>
+          <w:t>https://github.com/kowingyin/webapi</w:t>
+        </w:r>
+      </w:hyperlink>
+    </w:p>
+    <w:p>
+      <w:r>
+        <w:rPr>
+          <w:rFonts w:hint="eastAsia"/>
+        </w:rPr>
+        <w:t>F</w:t>
+      </w:r>
+      <w:r>
+        <w:t xml:space="preserve">rontend website:  </w:t>
+      </w:r>
+      <w:hyperlink r:id="rId8" w:history="1">
+        <w:r>
+          <w:rPr>
+            <w:rStyle w:val="ad"/>
+          </w:rPr>
+          <w:t>https://github.com/kowingyin/movie-info-web</w:t>
+        </w:r>
+      </w:hyperlink>
+    </w:p>
+    <w:p>
+      <w:r>
+        <w:rPr>
+          <w:rFonts w:hint="eastAsia"/>
+        </w:rPr>
+        <w:t>T</w:t>
+      </w:r>
+      <w:r>
+        <w:t xml:space="preserve">he project is hosted on my own computer: </w:t>
+      </w:r>
+    </w:p>
+    <w:p>
+      <w:r>
+        <w:t xml:space="preserve">Live web </w:t>
+      </w:r>
+      <w:proofErr w:type="spellStart"/>
+      <w:r>
+        <w:t>api</w:t>
+      </w:r>
+      <w:proofErr w:type="spellEnd"/>
+      <w:r>
+        <w:t xml:space="preserve">: </w:t>
+      </w:r>
+      <w:r>
+        <w:rPr>
+          <w:rFonts w:hint="eastAsia"/>
+        </w:rPr>
+        <w:t>1</w:t>
+      </w:r>
+      <w:r>
+        <w:t>83.178.92.224:8080</w:t>
+      </w:r>
+    </w:p>
+    <w:p>
+      <w:pPr>
+        <w:rPr>
+          <w:rFonts w:hint="eastAsia"/>
+        </w:rPr>
+      </w:pPr>
+      <w:r>
+        <w:t xml:space="preserve">Live frontend web movie-info-web: </w:t>
+      </w:r>
+      <w:r>
+        <w:rPr>
+          <w:rFonts w:hint="eastAsia"/>
+        </w:rPr>
+        <w:t>1</w:t>
+      </w:r>
+      <w:r>
+        <w:t>83.178.92.224:4200</w:t>
+      </w:r>
+    </w:p>
+    <w:p>
+      <w:pPr>
+        <w:rPr>
+          <w:rFonts w:hint="eastAsia"/>
+        </w:rPr>
+      </w:pPr>
+      <w:r>
+        <w:br w:type="page"/>
+      </w:r>
+    </w:p>
+    <w:p>
+      <w:pPr>
+        <w:pStyle w:val="a3"/>
+      </w:pPr>
+      <w:r>
+        <w:rPr>
+          <w:rFonts w:hint="eastAsia"/>
+        </w:rPr>
+        <w:lastRenderedPageBreak/>
         <w:t>B</w:t>
       </w:r>
       <w:r>
@@ -124,30 +317,26 @@
       </w:r>
     </w:p>
     <w:p>
-      <w:pPr>
-        <w:rPr>
-          <w:rFonts w:hint="eastAsia"/>
-        </w:rPr>
-      </w:pPr>
-      <w:r>
-        <w:t>Search films:</w:t>
-      </w:r>
-      <w:r>
-        <w:t xml:space="preserve"> ‘get’</w:t>
-      </w:r>
-      <w:bookmarkStart w:id="0" w:name="_GoBack"/>
-      <w:bookmarkEnd w:id="0"/>
-      <w:r>
-        <w:t xml:space="preserve"> request-&gt;</w:t>
-      </w:r>
-      <w:r>
-        <w:rPr>
-          <w:rFonts w:hint="eastAsia"/>
-        </w:rPr>
-        <w:t xml:space="preserve"> </w:t>
-      </w:r>
-      <w:r>
-        <w:t>[domain]/films</w:t>
+      <w:r>
+        <w:rPr>
+          <w:b/>
+        </w:rPr>
+        <w:t>Search films</w:t>
+      </w:r>
+      <w:r>
+        <w:t>:</w:t>
+      </w:r>
+      <w:r>
+        <w:t xml:space="preserve"> ‘get’ request</w:t>
+      </w:r>
+      <w:r>
+        <w:t xml:space="preserve"> to” [hosting </w:t>
+      </w:r>
+      <w:r>
+        <w:t>domain]/films</w:t>
+      </w:r>
+      <w:r>
+        <w:t>”</w:t>
       </w:r>
     </w:p>
     <w:tbl>
@@ -157,11 +346,11 @@
         <w:tblLook w:val="04A0" w:firstRow="1" w:lastRow="0" w:firstColumn="1" w:lastColumn="0" w:noHBand="0" w:noVBand="1"/>
       </w:tblPr>
       <w:tblGrid>
-        <w:gridCol w:w="1659"/>
-        <w:gridCol w:w="1659"/>
-        <w:gridCol w:w="1659"/>
-        <w:gridCol w:w="1659"/>
-        <w:gridCol w:w="1660"/>
+        <w:gridCol w:w="1457"/>
+        <w:gridCol w:w="1317"/>
+        <w:gridCol w:w="2752"/>
+        <w:gridCol w:w="1309"/>
+        <w:gridCol w:w="1461"/>
       </w:tblGrid>
       <w:tr>
         <w:tc>
@@ -200,19 +389,54 @@
           <w:tcPr>
             <w:tcW w:w="1659" w:type="dxa"/>
           </w:tcPr>
-          <w:p/>
+          <w:p>
+            <w:r>
+              <w:rPr>
+                <w:rFonts w:hint="eastAsia"/>
+              </w:rPr>
+              <w:t>V</w:t>
+            </w:r>
+            <w:r>
+              <w:t>alid options</w:t>
+            </w:r>
+          </w:p>
         </w:tc>
         <w:tc>
           <w:tcPr>
             <w:tcW w:w="1659" w:type="dxa"/>
           </w:tcPr>
-          <w:p/>
+          <w:p>
+            <w:pPr>
+              <w:rPr>
+                <w:rFonts w:hint="eastAsia"/>
+              </w:rPr>
+            </w:pPr>
+            <w:r>
+              <w:rPr>
+                <w:rFonts w:hint="eastAsia"/>
+              </w:rPr>
+              <w:t>d</w:t>
+            </w:r>
+            <w:r>
+              <w:t>efault</w:t>
+            </w:r>
+          </w:p>
         </w:tc>
         <w:tc>
           <w:tcPr>
             <w:tcW w:w="1660" w:type="dxa"/>
           </w:tcPr>
-          <w:p/>
+          <w:p>
+            <w:r>
+              <w:rPr>
+                <w:rFonts w:hint="eastAsia"/>
+              </w:rPr>
+              <w:t>D</w:t>
+            </w:r>
+            <w:r>
+              <w:t>escription</w:t>
+            </w:r>
+          </w:p>
         </w:tc>
       </w:tr>
       <w:tr>
@@ -220,31 +444,93 @@
           <w:tcPr>
             <w:tcW w:w="1659" w:type="dxa"/>
           </w:tcPr>
-          <w:p/>
+          <w:p>
+            <w:pPr>
+              <w:rPr>
+                <w:rFonts w:hint="eastAsia"/>
+              </w:rPr>
+            </w:pPr>
+            <w:r>
+              <w:rPr>
+                <w:rFonts w:hint="eastAsia"/>
+              </w:rPr>
+              <w:t>q</w:t>
+            </w:r>
+          </w:p>
         </w:tc>
         <w:tc>
           <w:tcPr>
             <w:tcW w:w="1659" w:type="dxa"/>
           </w:tcPr>
-          <w:p/>
+          <w:p>
+            <w:pPr>
+              <w:rPr>
+                <w:rFonts w:hint="eastAsia"/>
+              </w:rPr>
+            </w:pPr>
+            <w:r>
+              <w:rPr>
+                <w:rFonts w:hint="eastAsia"/>
+              </w:rPr>
+              <w:t>O</w:t>
+            </w:r>
+            <w:r>
+              <w:t>ptional</w:t>
+            </w:r>
+          </w:p>
         </w:tc>
         <w:tc>
           <w:tcPr>
             <w:tcW w:w="1659" w:type="dxa"/>
           </w:tcPr>
-          <w:p/>
+          <w:p>
+            <w:proofErr w:type="spellStart"/>
+            <w:proofErr w:type="gramStart"/>
+            <w:r>
+              <w:t>Spiderman,antman</w:t>
+            </w:r>
+            <w:proofErr w:type="spellEnd"/>
+            <w:proofErr w:type="gramEnd"/>
+            <w:r>
+              <w:t>…</w:t>
+            </w:r>
+            <w:proofErr w:type="spellStart"/>
+            <w:r>
+              <w:t>etc</w:t>
+            </w:r>
+            <w:proofErr w:type="spellEnd"/>
+          </w:p>
         </w:tc>
         <w:tc>
           <w:tcPr>
             <w:tcW w:w="1659" w:type="dxa"/>
           </w:tcPr>
-          <w:p/>
+          <w:p>
+            <w:r>
+              <w:rPr>
+                <w:rFonts w:hint="eastAsia"/>
+              </w:rPr>
+              <w:t>&lt;</w:t>
+            </w:r>
+            <w:r>
+              <w:t>empty&gt;</w:t>
+            </w:r>
+          </w:p>
         </w:tc>
         <w:tc>
           <w:tcPr>
             <w:tcW w:w="1660" w:type="dxa"/>
           </w:tcPr>
-          <w:p/>
+          <w:p>
+            <w:proofErr w:type="gramStart"/>
+            <w:r>
+              <w:t>Query string,</w:t>
+            </w:r>
+            <w:proofErr w:type="gramEnd"/>
+            <w:r>
+              <w:t xml:space="preserve"> required either I or q</w:t>
+            </w:r>
+          </w:p>
         </w:tc>
       </w:tr>
       <w:tr>
@@ -252,31 +538,100 @@
           <w:tcPr>
             <w:tcW w:w="1659" w:type="dxa"/>
           </w:tcPr>
-          <w:p/>
+          <w:p>
+            <w:proofErr w:type="spellStart"/>
+            <w:r>
+              <w:rPr>
+                <w:rFonts w:hint="eastAsia"/>
+              </w:rPr>
+              <w:t>i</w:t>
+            </w:r>
+            <w:proofErr w:type="spellEnd"/>
+          </w:p>
         </w:tc>
         <w:tc>
           <w:tcPr>
             <w:tcW w:w="1659" w:type="dxa"/>
           </w:tcPr>
-          <w:p/>
+          <w:p>
+            <w:r>
+              <w:rPr>
+                <w:rFonts w:hint="eastAsia"/>
+              </w:rPr>
+              <w:t>O</w:t>
+            </w:r>
+            <w:r>
+              <w:t>ptional</w:t>
+            </w:r>
+          </w:p>
         </w:tc>
         <w:tc>
           <w:tcPr>
             <w:tcW w:w="1659" w:type="dxa"/>
           </w:tcPr>
-          <w:p/>
+          <w:p>
+            <w:pPr>
+              <w:rPr>
+                <w:rFonts w:hint="eastAsia"/>
+              </w:rPr>
+            </w:pPr>
+            <w:r>
+              <w:t>tt</w:t>
+            </w:r>
+            <w:proofErr w:type="gramStart"/>
+            <w:r>
+              <w:t>5581423,tt</w:t>
+            </w:r>
+            <w:proofErr w:type="gramEnd"/>
+            <w:r>
+              <w:t>1123344…</w:t>
+            </w:r>
+            <w:proofErr w:type="spellStart"/>
+            <w:r>
+              <w:t>etc</w:t>
+            </w:r>
+            <w:proofErr w:type="spellEnd"/>
+          </w:p>
         </w:tc>
         <w:tc>
           <w:tcPr>
             <w:tcW w:w="1659" w:type="dxa"/>
           </w:tcPr>
-          <w:p/>
+          <w:p>
+            <w:r>
+              <w:rPr>
+                <w:rFonts w:hint="eastAsia"/>
+              </w:rPr>
+              <w:t>&lt;</w:t>
+            </w:r>
+            <w:r>
+              <w:t>empty&gt;</w:t>
+            </w:r>
+          </w:p>
         </w:tc>
         <w:tc>
           <w:tcPr>
             <w:tcW w:w="1660" w:type="dxa"/>
           </w:tcPr>
-          <w:p/>
+          <w:p>
+            <w:proofErr w:type="spellStart"/>
+            <w:r>
+              <w:rPr>
+                <w:rFonts w:hint="eastAsia"/>
+              </w:rPr>
+              <w:t>i</w:t>
+            </w:r>
+            <w:r>
+              <w:t>mdbID</w:t>
+            </w:r>
+            <w:proofErr w:type="spellEnd"/>
+            <w:r>
+              <w:t xml:space="preserve"> of the film, </w:t>
+            </w:r>
+            <w:r>
+              <w:t>required either I or q</w:t>
+            </w:r>
+          </w:p>
         </w:tc>
       </w:tr>
       <w:tr>
@@ -284,35 +639,235 @@
           <w:tcPr>
             <w:tcW w:w="1659" w:type="dxa"/>
           </w:tcPr>
-          <w:p/>
+          <w:p>
+            <w:r>
+              <w:rPr>
+                <w:rFonts w:hint="eastAsia"/>
+              </w:rPr>
+              <w:t>y</w:t>
+            </w:r>
+          </w:p>
         </w:tc>
         <w:tc>
           <w:tcPr>
             <w:tcW w:w="1659" w:type="dxa"/>
           </w:tcPr>
-          <w:p/>
+          <w:p>
+            <w:r>
+              <w:rPr>
+                <w:rFonts w:hint="eastAsia"/>
+              </w:rPr>
+              <w:t>n</w:t>
+            </w:r>
+            <w:r>
+              <w:t>o</w:t>
+            </w:r>
+          </w:p>
         </w:tc>
         <w:tc>
           <w:tcPr>
             <w:tcW w:w="1659" w:type="dxa"/>
           </w:tcPr>
-          <w:p/>
+          <w:p>
+            <w:r>
+              <w:rPr>
+                <w:rFonts w:hint="eastAsia"/>
+              </w:rPr>
+              <w:t>2</w:t>
+            </w:r>
+            <w:r>
+              <w:t>014,1980…</w:t>
+            </w:r>
+            <w:proofErr w:type="spellStart"/>
+            <w:r>
+              <w:t>etc</w:t>
+            </w:r>
+            <w:proofErr w:type="spellEnd"/>
+          </w:p>
         </w:tc>
         <w:tc>
           <w:tcPr>
             <w:tcW w:w="1659" w:type="dxa"/>
           </w:tcPr>
-          <w:p/>
+          <w:p>
+            <w:r>
+              <w:t>empty</w:t>
+            </w:r>
+          </w:p>
         </w:tc>
         <w:tc>
           <w:tcPr>
             <w:tcW w:w="1660" w:type="dxa"/>
           </w:tcPr>
-          <w:p/>
+          <w:p>
+            <w:r>
+              <w:t>Year of the film to search</w:t>
+            </w:r>
+          </w:p>
         </w:tc>
       </w:tr>
     </w:tbl>
     <w:p/>
+    <w:p>
+      <w:r>
+        <w:rPr>
+          <w:b/>
+        </w:rPr>
+        <w:t>Save favourites</w:t>
+      </w:r>
+      <w:r>
+        <w:t xml:space="preserve">: ‘post’ request </w:t>
+      </w:r>
+      <w:r>
+        <w:t xml:space="preserve">to” </w:t>
+      </w:r>
+      <w:r>
+        <w:t>[hosting domain]/</w:t>
+      </w:r>
+      <w:proofErr w:type="spellStart"/>
+      <w:r>
+        <w:t>favourite</w:t>
+      </w:r>
+      <w:proofErr w:type="spellEnd"/>
+      <w:r>
+        <w:t>”</w:t>
+      </w:r>
+      <w:r>
+        <w:t xml:space="preserve">, the </w:t>
+      </w:r>
+      <w:proofErr w:type="spellStart"/>
+      <w:r>
+        <w:t>api</w:t>
+      </w:r>
+      <w:proofErr w:type="spellEnd"/>
+      <w:r>
+        <w:t xml:space="preserve"> will get user data from the basic authentication in request header and extract body key “</w:t>
+      </w:r>
+      <w:proofErr w:type="spellStart"/>
+      <w:r>
+        <w:t>imdbId</w:t>
+      </w:r>
+      <w:proofErr w:type="spellEnd"/>
+      <w:r>
+        <w:t xml:space="preserve">” to store specific film with username in </w:t>
+      </w:r>
+      <w:proofErr w:type="spellStart"/>
+      <w:r>
+        <w:t>favourite</w:t>
+      </w:r>
+      <w:proofErr w:type="spellEnd"/>
+      <w:r>
+        <w:t xml:space="preserve"> database</w:t>
+      </w:r>
+    </w:p>
+    <w:p/>
+    <w:p>
+      <w:r>
+        <w:t xml:space="preserve">Show </w:t>
+      </w:r>
+      <w:proofErr w:type="spellStart"/>
+      <w:r>
+        <w:t>favourite</w:t>
+      </w:r>
+      <w:proofErr w:type="spellEnd"/>
+      <w:r>
+        <w:t xml:space="preserve">: ‘get’ request </w:t>
+      </w:r>
+      <w:proofErr w:type="gramStart"/>
+      <w:r>
+        <w:t xml:space="preserve">to </w:t>
+      </w:r>
+      <w:r>
+        <w:t>”</w:t>
+      </w:r>
+      <w:proofErr w:type="gramEnd"/>
+      <w:r>
+        <w:t xml:space="preserve"> [hosting domain]/</w:t>
+      </w:r>
+      <w:proofErr w:type="spellStart"/>
+      <w:r>
+        <w:t>favourite</w:t>
+      </w:r>
+      <w:proofErr w:type="spellEnd"/>
+      <w:r>
+        <w:t>”</w:t>
+      </w:r>
+      <w:r>
+        <w:t>,</w:t>
+      </w:r>
+      <w:r>
+        <w:t xml:space="preserve"> the </w:t>
+      </w:r>
+      <w:proofErr w:type="spellStart"/>
+      <w:r>
+        <w:t>api</w:t>
+      </w:r>
+      <w:proofErr w:type="spellEnd"/>
+      <w:r>
+        <w:t xml:space="preserve"> will get user data from the basic authentication in request header and </w:t>
+      </w:r>
+      <w:r>
+        <w:t xml:space="preserve">return all films in </w:t>
+      </w:r>
+      <w:proofErr w:type="spellStart"/>
+      <w:r>
+        <w:t>favourite</w:t>
+      </w:r>
+      <w:proofErr w:type="spellEnd"/>
+      <w:r>
+        <w:t xml:space="preserve"> database linked with that user.</w:t>
+      </w:r>
+    </w:p>
+    <w:p/>
+    <w:p>
+      <w:pPr>
+        <w:rPr>
+          <w:rFonts w:hint="eastAsia"/>
+        </w:rPr>
+      </w:pPr>
+      <w:r>
+        <w:t xml:space="preserve">Delete </w:t>
+      </w:r>
+      <w:proofErr w:type="spellStart"/>
+      <w:r>
+        <w:t>favourite</w:t>
+      </w:r>
+      <w:proofErr w:type="spellEnd"/>
+      <w:r>
+        <w:t xml:space="preserve">: ‘del’ request to </w:t>
+      </w:r>
+      <w:r>
+        <w:t>” [hosting domain]/</w:t>
+      </w:r>
+      <w:proofErr w:type="spellStart"/>
+      <w:r>
+        <w:t>favourite</w:t>
+      </w:r>
+      <w:proofErr w:type="spellEnd"/>
+      <w:r>
+        <w:t>”</w:t>
+      </w:r>
+      <w:r>
+        <w:t xml:space="preserve"> with body key ‘imdbid’</w:t>
+      </w:r>
+      <w:bookmarkStart w:id="0" w:name="_GoBack"/>
+      <w:bookmarkEnd w:id="0"/>
+    </w:p>
+    <w:p>
+      <w:pPr>
+        <w:rPr>
+          <w:rFonts w:hint="eastAsia"/>
+        </w:rPr>
+      </w:pPr>
+    </w:p>
+    <w:p/>
+    <w:p>
+      <w:pPr>
+        <w:rPr>
+          <w:rFonts w:hint="eastAsia"/>
+        </w:rPr>
+      </w:pPr>
+    </w:p>
     <w:sectPr>
       <w:pgSz w:w="11906" w:h="16838"/>
       <w:pgMar w:top="1440" w:right="1800" w:bottom="1440" w:left="1800" w:header="851" w:footer="992" w:gutter="0"/>
@@ -359,6 +914,103 @@
     </w:p>
   </w:footnote>
 </w:footnotes>
+</file>
+
+<file path=word/numbering.xml><?xml version="1.0" encoding="utf-8"?>
+<w:numbering xmlns:wpc="http://schemas.microsoft.com/office/word/2010/wordprocessingCanvas" xmlns:cx="http://schemas.microsoft.com/office/drawing/2014/chartex" xmlns:cx1="http://schemas.microsoft.com/office/drawing/2015/9/8/chartex" xmlns:cx2="http://schemas.microsoft.com/office/drawing/2015/10/21/chartex" xmlns:cx3="http://schemas.microsoft.com/office/drawing/2016/5/9/chartex" xmlns:cx4="http://schemas.microsoft.com/office/drawing/2016/5/10/chartex" xmlns:cx5="http://schemas.microsoft.com/office/drawing/2016/5/11/chartex" xmlns:cx6="http://schemas.microsoft.com/office/drawing/2016/5/12/chartex" xmlns:cx7="http://schemas.microsoft.com/office/drawing/2016/5/13/chartex" xmlns:cx8="http://schemas.microsoft.com/office/drawing/2016/5/14/chartex" xmlns:mc="http://schemas.openxmlformats.org/markup-compatibility/2006" xmlns:aink="http://schemas.microsoft.com/office/drawing/2016/ink" xmlns:am3d="http://schemas.microsoft.com/office/drawing/2017/model3d" xmlns:o="urn:schemas-microsoft-com:office:office" xmlns:r="http://schemas.openxmlformats.org/officeDocument/2006/relationships" xmlns:m="http://schemas.openxmlformats.org/officeDocument/2006/math" xmlns:v="urn:schemas-microsoft-com:vml" xmlns:wp14="http://schemas.microsoft.com/office/word/2010/wordprocessingDrawing" xmlns:wp="http://schemas.openxmlformats.org/drawingml/2006/wordprocessingDrawing" xmlns:w10="urn:schemas-microsoft-com:office:word" xmlns:w="http://schemas.openxmlformats.org/wordprocessingml/2006/main" xmlns:w14="http://schemas.microsoft.com/office/word/2010/wordml" xmlns:w15="http://schemas.microsoft.com/office/word/2012/wordml" xmlns:w16cid="http://schemas.microsoft.com/office/word/2016/wordml/cid" xmlns:w16se="http://schemas.microsoft.com/office/word/2015/wordml/symex" xmlns:wpg="http://schemas.microsoft.com/office/word/2010/wordprocessingGroup" xmlns:wpi="http://schemas.microsoft.com/office/word/2010/wordprocessingInk" xmlns:wne="http://schemas.microsoft.com/office/word/2006/wordml" xmlns:wps="http://schemas.microsoft.com/office/word/2010/wordprocessingShape" mc:Ignorable="w14 w15 w16se w16cid wp14">
+  <w:abstractNum w:abstractNumId="0" w15:restartNumberingAfterBreak="0">
+    <w:nsid w:val="21B42CAC"/>
+    <w:multiLevelType w:val="hybridMultilevel"/>
+    <w:tmpl w:val="69822AC8"/>
+    <w:lvl w:ilvl="0" w:tplc="46709570">
+      <w:start w:val="1"/>
+      <w:numFmt w:val="decimal"/>
+      <w:lvlText w:val="%1."/>
+      <w:lvlJc w:val="left"/>
+      <w:pPr>
+        <w:ind w:left="360" w:hanging="360"/>
+      </w:pPr>
+      <w:rPr>
+        <w:rFonts w:hint="default"/>
+      </w:rPr>
+    </w:lvl>
+    <w:lvl w:ilvl="1" w:tplc="04090019" w:tentative="1">
+      <w:start w:val="1"/>
+      <w:numFmt w:val="ideographTraditional"/>
+      <w:lvlText w:val="%2、"/>
+      <w:lvlJc w:val="left"/>
+      <w:pPr>
+        <w:ind w:left="960" w:hanging="480"/>
+      </w:pPr>
+    </w:lvl>
+    <w:lvl w:ilvl="2" w:tplc="0409001B" w:tentative="1">
+      <w:start w:val="1"/>
+      <w:numFmt w:val="lowerRoman"/>
+      <w:lvlText w:val="%3."/>
+      <w:lvlJc w:val="right"/>
+      <w:pPr>
+        <w:ind w:left="1440" w:hanging="480"/>
+      </w:pPr>
+    </w:lvl>
+    <w:lvl w:ilvl="3" w:tplc="0409000F" w:tentative="1">
+      <w:start w:val="1"/>
+      <w:numFmt w:val="decimal"/>
+      <w:lvlText w:val="%4."/>
+      <w:lvlJc w:val="left"/>
+      <w:pPr>
+        <w:ind w:left="1920" w:hanging="480"/>
+      </w:pPr>
+    </w:lvl>
+    <w:lvl w:ilvl="4" w:tplc="04090019" w:tentative="1">
+      <w:start w:val="1"/>
+      <w:numFmt w:val="ideographTraditional"/>
+      <w:lvlText w:val="%5、"/>
+      <w:lvlJc w:val="left"/>
+      <w:pPr>
+        <w:ind w:left="2400" w:hanging="480"/>
+      </w:pPr>
+    </w:lvl>
+    <w:lvl w:ilvl="5" w:tplc="0409001B" w:tentative="1">
+      <w:start w:val="1"/>
+      <w:numFmt w:val="lowerRoman"/>
+      <w:lvlText w:val="%6."/>
+      <w:lvlJc w:val="right"/>
+      <w:pPr>
+        <w:ind w:left="2880" w:hanging="480"/>
+      </w:pPr>
+    </w:lvl>
+    <w:lvl w:ilvl="6" w:tplc="0409000F" w:tentative="1">
+      <w:start w:val="1"/>
+      <w:numFmt w:val="decimal"/>
+      <w:lvlText w:val="%7."/>
+      <w:lvlJc w:val="left"/>
+      <w:pPr>
+        <w:ind w:left="3360" w:hanging="480"/>
+      </w:pPr>
+    </w:lvl>
+    <w:lvl w:ilvl="7" w:tplc="04090019" w:tentative="1">
+      <w:start w:val="1"/>
+      <w:numFmt w:val="ideographTraditional"/>
+      <w:lvlText w:val="%8、"/>
+      <w:lvlJc w:val="left"/>
+      <w:pPr>
+        <w:ind w:left="3840" w:hanging="480"/>
+      </w:pPr>
+    </w:lvl>
+    <w:lvl w:ilvl="8" w:tplc="0409001B" w:tentative="1">
+      <w:start w:val="1"/>
+      <w:numFmt w:val="lowerRoman"/>
+      <w:lvlText w:val="%9."/>
+      <w:lvlJc w:val="right"/>
+      <w:pPr>
+        <w:ind w:left="4320" w:hanging="480"/>
+      </w:pPr>
+    </w:lvl>
+  </w:abstractNum>
+  <w:num w:numId="1">
+    <w:abstractNumId w:val="0"/>
+  </w:num>
+</w:numbering>
 </file>
 
 <file path=word/styles.xml><?xml version="1.0" encoding="utf-8"?>
@@ -961,6 +1613,28 @@
       <w:szCs w:val="20"/>
     </w:rPr>
   </w:style>
+  <w:style w:type="paragraph" w:styleId="ac">
+    <w:name w:val="List Paragraph"/>
+    <w:basedOn w:val="a"/>
+    <w:uiPriority w:val="34"/>
+    <w:qFormat/>
+    <w:rsid w:val="00B95943"/>
+    <w:pPr>
+      <w:ind w:leftChars="200" w:left="480"/>
+    </w:pPr>
+  </w:style>
+  <w:style w:type="character" w:styleId="ad">
+    <w:name w:val="Hyperlink"/>
+    <w:basedOn w:val="a0"/>
+    <w:uiPriority w:val="99"/>
+    <w:semiHidden/>
+    <w:unhideWhenUsed/>
+    <w:rsid w:val="00B95943"/>
+    <w:rPr>
+      <w:color w:val="0000FF"/>
+      <w:u w:val="single"/>
+    </w:rPr>
+  </w:style>
 </w:styles>
 </file>
 
